--- a/GroupMeetings/05/Skype/12.docx
+++ b/GroupMeetings/05/Skype/12.docx
@@ -7,25 +7,120 @@
         <w:t>Attended by:</w:t>
       </w:r>
       <w:r>
-        <w:t xml:space="preserve"> Angel, Georgi, Ilia</w:t>
+        <w:t xml:space="preserve"> Angel, </w:t>
+      </w:r>
+      <w:proofErr w:type="spellStart"/>
+      <w:r>
+        <w:t>Georgi</w:t>
+      </w:r>
+      <w:proofErr w:type="spellEnd"/>
+      <w:r>
+        <w:t>, Ilia</w:t>
       </w:r>
       <w:r>
         <w:t>,</w:t>
       </w:r>
       <w:r>
-        <w:t xml:space="preserve"> Mikaeil</w:t>
+        <w:t xml:space="preserve"> </w:t>
+      </w:r>
+      <w:proofErr w:type="spellStart"/>
+      <w:r>
+        <w:rPr>
+          <w:strike/>
+        </w:rPr>
+        <w:t>Mikaeil</w:t>
+      </w:r>
+      <w:proofErr w:type="spellEnd"/>
+      <w:r>
+        <w:rPr>
+          <w:strike/>
+        </w:rPr>
+        <w:br/>
+      </w:r>
+      <w:r>
+        <w:rPr>
+          <w:strike/>
+        </w:rPr>
+        <w:tab/>
+      </w:r>
+      <w:proofErr w:type="spellStart"/>
+      <w:r>
+        <w:t>Mikaeil</w:t>
+      </w:r>
+      <w:proofErr w:type="spellEnd"/>
+      <w:r>
+        <w:t xml:space="preserve"> did not inform beforehand about his absence</w:t>
       </w:r>
     </w:p>
     <w:p>
       <w:r>
         <w:t>Planned activities:</w:t>
+      </w:r>
+    </w:p>
+    <w:p>
+      <w:r>
+        <w:t>Highlights:</w:t>
+      </w:r>
+    </w:p>
+    <w:p>
+      <w:r>
+        <w:t xml:space="preserve">+field – </w:t>
+      </w:r>
+      <w:r>
+        <w:t>paid</w:t>
+      </w:r>
+      <w:r>
+        <w:t xml:space="preserve"> ticket @ users</w:t>
+      </w:r>
+    </w:p>
+    <w:p>
+      <w:r>
+        <w:t xml:space="preserve">1 ticket </w:t>
+      </w:r>
+      <w:r>
+        <w:t>price:</w:t>
+      </w:r>
+      <w:r>
+        <w:t xml:space="preserve"> 55 euro</w:t>
+      </w:r>
+    </w:p>
+    <w:p>
+      <w:r>
+        <w:t xml:space="preserve">If </w:t>
+      </w:r>
+      <w:r>
+        <w:t>paid</w:t>
+      </w:r>
+      <w:r>
+        <w:t xml:space="preserve"> at entrance – price is + 10 euro</w:t>
+      </w:r>
+    </w:p>
+    <w:p>
+      <w:r>
+        <w:t>Price 1 tent 30 + 20 x person</w:t>
+      </w:r>
+    </w:p>
+    <w:p>
+      <w:r>
+        <w:t>Refunds</w:t>
+      </w:r>
+    </w:p>
+    <w:p>
+      <w:r>
+        <w:t xml:space="preserve">Booking, </w:t>
+      </w:r>
+      <w:proofErr w:type="spellStart"/>
+      <w:r>
+        <w:t>Paypal</w:t>
+      </w:r>
+      <w:proofErr w:type="spellEnd"/>
+      <w:r>
+        <w:t xml:space="preserve"> processin</w:t>
       </w:r>
       <w:bookmarkStart w:id="0" w:name="_GoBack"/>
       <w:bookmarkEnd w:id="0"/>
-    </w:p>
-    <w:p>
-      <w:r>
-        <w:t>Highlights:</w:t>
+      <w:r>
+        <w:t>g, Tickets purchase @ Website</w:t>
       </w:r>
     </w:p>
     <w:sectPr>
